--- a/FTC Website/forms/FTC2016_Workshops_Application.docx
+++ b/FTC Website/forms/FTC2016_Workshops_Application.docx
@@ -736,18 +736,7 @@
           <w:sz w:val="20"/>
           <w:szCs w:val="20"/>
         </w:rPr>
-        <w:t>Fall Training Conferen</w:t>
-      </w:r>
-      <w:bookmarkStart w:id="1" w:name="_GoBack"/>
-      <w:bookmarkEnd w:id="1"/>
-      <w:r>
-        <w:rPr>
-          <w:rFonts w:ascii="Century Gothic" w:eastAsia="Proxima Nova" w:hAnsi="Century Gothic" w:cs="Proxima Nova"/>
-          <w:i/>
-          <w:sz w:val="20"/>
-          <w:szCs w:val="20"/>
-        </w:rPr>
-        <w:t>ce</w:t>
+        <w:t>Fall Training Conference</w:t>
       </w:r>
       <w:r>
         <w:rPr>
@@ -913,7 +902,7 @@
                 </w:ffData>
               </w:fldChar>
             </w:r>
-            <w:bookmarkStart w:id="2" w:name="Text4"/>
+            <w:bookmarkStart w:id="1" w:name="Text4"/>
             <w:r>
               <w:rPr>
                 <w:rFonts w:ascii="Century Gothic" w:eastAsia="Proxima Nova" w:hAnsi="Century Gothic" w:cs="Proxima Nova"/>
@@ -990,7 +979,7 @@
               </w:rPr>
               <w:fldChar w:fldCharType="end"/>
             </w:r>
-            <w:bookmarkEnd w:id="2"/>
+            <w:bookmarkEnd w:id="1"/>
           </w:p>
         </w:tc>
         <w:tc>
@@ -1031,7 +1020,7 @@
                 </w:ffData>
               </w:fldChar>
             </w:r>
-            <w:bookmarkStart w:id="3" w:name="Text6"/>
+            <w:bookmarkStart w:id="2" w:name="Text6"/>
             <w:r>
               <w:rPr>
                 <w:rFonts w:ascii="Century Gothic" w:eastAsia="Proxima Nova" w:hAnsi="Century Gothic" w:cs="Proxima Nova"/>
@@ -1108,7 +1097,7 @@
               </w:rPr>
               <w:fldChar w:fldCharType="end"/>
             </w:r>
-            <w:bookmarkEnd w:id="3"/>
+            <w:bookmarkEnd w:id="2"/>
           </w:p>
         </w:tc>
       </w:tr>
@@ -1160,7 +1149,7 @@
                 </w:ffData>
               </w:fldChar>
             </w:r>
-            <w:bookmarkStart w:id="4" w:name="Text5"/>
+            <w:bookmarkStart w:id="3" w:name="Text5"/>
             <w:r>
               <w:rPr>
                 <w:rFonts w:ascii="Century Gothic" w:eastAsia="Proxima Nova" w:hAnsi="Century Gothic" w:cs="Proxima Nova"/>
@@ -1237,7 +1226,7 @@
               </w:rPr>
               <w:fldChar w:fldCharType="end"/>
             </w:r>
-            <w:bookmarkEnd w:id="4"/>
+            <w:bookmarkEnd w:id="3"/>
             <w:r>
               <w:rPr>
                 <w:rFonts w:ascii="Century Gothic" w:eastAsia="Proxima Nova" w:hAnsi="Century Gothic" w:cs="Proxima Nova"/>
@@ -1287,7 +1276,7 @@
                 </w:ffData>
               </w:fldChar>
             </w:r>
-            <w:bookmarkStart w:id="5" w:name="Text7"/>
+            <w:bookmarkStart w:id="4" w:name="Text7"/>
             <w:r>
               <w:rPr>
                 <w:rFonts w:ascii="Century Gothic" w:eastAsia="Proxima Nova" w:hAnsi="Century Gothic" w:cs="Proxima Nova"/>
@@ -1364,7 +1353,7 @@
               </w:rPr>
               <w:fldChar w:fldCharType="end"/>
             </w:r>
-            <w:bookmarkEnd w:id="5"/>
+            <w:bookmarkEnd w:id="4"/>
           </w:p>
         </w:tc>
       </w:tr>
@@ -1407,7 +1396,7 @@
                 </w:ffData>
               </w:fldChar>
             </w:r>
-            <w:bookmarkStart w:id="6" w:name="Text11"/>
+            <w:bookmarkStart w:id="5" w:name="Text11"/>
             <w:r>
               <w:rPr>
                 <w:rFonts w:ascii="Century Gothic" w:eastAsia="Proxima Nova" w:hAnsi="Century Gothic" w:cs="Proxima Nova"/>
@@ -1484,7 +1473,7 @@
               </w:rPr>
               <w:fldChar w:fldCharType="end"/>
             </w:r>
-            <w:bookmarkEnd w:id="6"/>
+            <w:bookmarkEnd w:id="5"/>
           </w:p>
         </w:tc>
         <w:tc>
@@ -1525,7 +1514,7 @@
                 </w:ffData>
               </w:fldChar>
             </w:r>
-            <w:bookmarkStart w:id="7" w:name="Text8"/>
+            <w:bookmarkStart w:id="6" w:name="Text8"/>
             <w:r>
               <w:rPr>
                 <w:rFonts w:ascii="Century Gothic" w:eastAsia="Proxima Nova" w:hAnsi="Century Gothic" w:cs="Proxima Nova"/>
@@ -1602,7 +1591,7 @@
               </w:rPr>
               <w:fldChar w:fldCharType="end"/>
             </w:r>
-            <w:bookmarkEnd w:id="7"/>
+            <w:bookmarkEnd w:id="6"/>
           </w:p>
         </w:tc>
       </w:tr>
@@ -1654,7 +1643,7 @@
                 </w:ffData>
               </w:fldChar>
             </w:r>
-            <w:bookmarkStart w:id="8" w:name="Text10"/>
+            <w:bookmarkStart w:id="7" w:name="Text10"/>
             <w:r>
               <w:rPr>
                 <w:rFonts w:ascii="Century Gothic" w:hAnsi="Century Gothic"/>
@@ -1713,7 +1702,7 @@
               </w:rPr>
               <w:fldChar w:fldCharType="end"/>
             </w:r>
-            <w:bookmarkEnd w:id="8"/>
+            <w:bookmarkEnd w:id="7"/>
           </w:p>
         </w:tc>
         <w:tc>
@@ -1763,7 +1752,7 @@
                 </w:ffData>
               </w:fldChar>
             </w:r>
-            <w:bookmarkStart w:id="9" w:name="Text9"/>
+            <w:bookmarkStart w:id="8" w:name="Text9"/>
             <w:r>
               <w:rPr>
                 <w:rFonts w:ascii="Century Gothic" w:hAnsi="Century Gothic"/>
@@ -1822,7 +1811,7 @@
               </w:rPr>
               <w:fldChar w:fldCharType="end"/>
             </w:r>
-            <w:bookmarkEnd w:id="9"/>
+            <w:bookmarkEnd w:id="8"/>
           </w:p>
         </w:tc>
       </w:tr>
@@ -1877,7 +1866,7 @@
                 </w:ffData>
               </w:fldChar>
             </w:r>
-            <w:bookmarkStart w:id="10" w:name="Check1"/>
+            <w:bookmarkStart w:id="9" w:name="Check1"/>
             <w:r>
               <w:rPr>
                 <w:rFonts w:ascii="Century Gothic" w:eastAsia="Proxima Nova" w:hAnsi="Century Gothic" w:cs="Proxima Nova"/>
@@ -1901,7 +1890,7 @@
               </w:rPr>
               <w:fldChar w:fldCharType="end"/>
             </w:r>
-            <w:bookmarkEnd w:id="10"/>
+            <w:bookmarkEnd w:id="9"/>
             <w:r>
               <w:rPr>
                 <w:rFonts w:ascii="Century Gothic" w:eastAsia="Proxima Nova" w:hAnsi="Century Gothic" w:cs="Proxima Nova"/>
@@ -1945,7 +1934,7 @@
                 </w:ffData>
               </w:fldChar>
             </w:r>
-            <w:bookmarkStart w:id="11" w:name="Check2"/>
+            <w:bookmarkStart w:id="10" w:name="Check2"/>
             <w:r>
               <w:rPr>
                 <w:rFonts w:ascii="Century Gothic" w:eastAsia="Proxima Nova" w:hAnsi="Century Gothic" w:cs="Proxima Nova"/>
@@ -1969,7 +1958,7 @@
               </w:rPr>
               <w:fldChar w:fldCharType="end"/>
             </w:r>
-            <w:bookmarkEnd w:id="11"/>
+            <w:bookmarkEnd w:id="10"/>
             <w:r>
               <w:rPr>
                 <w:rFonts w:ascii="Century Gothic" w:eastAsia="Proxima Nova" w:hAnsi="Century Gothic" w:cs="Proxima Nova"/>
@@ -2005,7 +1994,7 @@
                 </w:ffData>
               </w:fldChar>
             </w:r>
-            <w:bookmarkStart w:id="12" w:name="Check3"/>
+            <w:bookmarkStart w:id="11" w:name="Check3"/>
             <w:r>
               <w:rPr>
                 <w:rFonts w:ascii="Century Gothic" w:eastAsia="Proxima Nova" w:hAnsi="Century Gothic" w:cs="Proxima Nova"/>
@@ -2029,7 +2018,7 @@
               </w:rPr>
               <w:fldChar w:fldCharType="end"/>
             </w:r>
-            <w:bookmarkEnd w:id="12"/>
+            <w:bookmarkEnd w:id="11"/>
             <w:r>
               <w:rPr>
                 <w:rFonts w:ascii="Century Gothic" w:eastAsia="Proxima Nova" w:hAnsi="Century Gothic" w:cs="Proxima Nova"/>
@@ -6571,7 +6560,7 @@
                 </w:ffData>
               </w:fldChar>
             </w:r>
-            <w:bookmarkStart w:id="13" w:name="Text1"/>
+            <w:bookmarkStart w:id="12" w:name="Text1"/>
             <w:r>
               <w:rPr>
                 <w:rFonts w:ascii="Century Gothic" w:eastAsia="Proxima Nova" w:hAnsi="Century Gothic" w:cs="Proxima Nova"/>
@@ -6657,7 +6646,7 @@
               </w:rPr>
               <w:fldChar w:fldCharType="end"/>
             </w:r>
-            <w:bookmarkEnd w:id="13"/>
+            <w:bookmarkEnd w:id="12"/>
           </w:p>
         </w:tc>
         <w:tc>
@@ -7236,7 +7225,7 @@
                 </w:ffData>
               </w:fldChar>
             </w:r>
-            <w:bookmarkStart w:id="14" w:name="Text2"/>
+            <w:bookmarkStart w:id="13" w:name="Text2"/>
             <w:r>
               <w:rPr>
                 <w:rFonts w:ascii="Century Gothic" w:eastAsia="Proxima Nova" w:hAnsi="Century Gothic" w:cs="Proxima Nova"/>
@@ -7313,7 +7302,7 @@
               </w:rPr>
               <w:fldChar w:fldCharType="end"/>
             </w:r>
-            <w:bookmarkEnd w:id="14"/>
+            <w:bookmarkEnd w:id="13"/>
           </w:p>
         </w:tc>
         <w:tc>
@@ -7984,7 +7973,7 @@
                 </w:ffData>
               </w:fldChar>
             </w:r>
-            <w:bookmarkStart w:id="15" w:name="Text3"/>
+            <w:bookmarkStart w:id="14" w:name="Text3"/>
             <w:r>
               <w:rPr>
                 <w:rFonts w:ascii="Century Gothic" w:eastAsia="Proxima Nova" w:hAnsi="Century Gothic" w:cs="Proxima Nova"/>
@@ -8061,7 +8050,7 @@
               </w:rPr>
               <w:fldChar w:fldCharType="end"/>
             </w:r>
-            <w:bookmarkEnd w:id="15"/>
+            <w:bookmarkEnd w:id="14"/>
           </w:p>
         </w:tc>
         <w:tc>
@@ -8253,7 +8242,23 @@
                 <w:sz w:val="20"/>
                 <w:szCs w:val="20"/>
               </w:rPr>
-              <w:t>1) As a workshop host, you are responsible for obtaining and sharing information about your topic. It is also important that you effectively communicate this information with your audience. Please discuss any relevant experiences, skills, or traits that have prepared you both in your workshop topic and in being a workshop host.</w:t>
+              <w:t>1) As a workshop host, you are responsible for obtaining and sharing information about your topic. It is also important that you effectively communicate this information with your audience. Please discuss any relevant experiences</w:t>
+            </w:r>
+            <w:r>
+              <w:rPr>
+                <w:rFonts w:ascii="Century Gothic" w:eastAsia="Proxima Nova" w:hAnsi="Century Gothic" w:cs="Proxima Nova"/>
+                <w:sz w:val="20"/>
+                <w:szCs w:val="20"/>
+              </w:rPr>
+              <w:t xml:space="preserve"> (positions, coursework, employment, volunteer work)</w:t>
+            </w:r>
+            <w:r>
+              <w:rPr>
+                <w:rFonts w:ascii="Century Gothic" w:eastAsia="Proxima Nova" w:hAnsi="Century Gothic" w:cs="Proxima Nova"/>
+                <w:sz w:val="20"/>
+                <w:szCs w:val="20"/>
+              </w:rPr>
+              <w:t>, skills, or traits that have prepared you both in your workshop topic and in being a workshop host.</w:t>
             </w:r>
           </w:p>
         </w:tc>
@@ -8277,21 +8282,13 @@
           </w:tcPr>
           <w:p>
             <w:pPr>
-              <w:pStyle w:val="normal0"/>
-              <w:tabs>
-                <w:tab w:val="left" w:pos="2658"/>
-              </w:tabs>
-              <w:rPr>
-                <w:rFonts w:ascii="Century Gothic" w:hAnsi="Century Gothic"/>
-              </w:rPr>
-            </w:pPr>
-          </w:p>
-          <w:p>
-            <w:pPr>
-              <w:pStyle w:val="normal0"/>
-              <w:tabs>
-                <w:tab w:val="left" w:pos="2658"/>
-              </w:tabs>
+              <w:rPr>
+                <w:rFonts w:ascii="Century Gothic" w:hAnsi="Century Gothic"/>
+              </w:rPr>
+            </w:pPr>
+          </w:p>
+          <w:p>
+            <w:pPr>
               <w:rPr>
                 <w:rFonts w:ascii="Century Gothic" w:hAnsi="Century Gothic"/>
               </w:rPr>
@@ -8621,6 +8618,8 @@
                 <w:rFonts w:ascii="Century Gothic" w:hAnsi="Century Gothic"/>
               </w:rPr>
             </w:pPr>
+            <w:bookmarkStart w:id="15" w:name="_GoBack"/>
+            <w:bookmarkEnd w:id="15"/>
           </w:p>
         </w:tc>
       </w:tr>
@@ -13279,6 +13278,7 @@
       <w:headerReference w:type="default" r:id="rId8"/>
       <w:footerReference w:type="default" r:id="rId9"/>
       <w:headerReference w:type="first" r:id="rId10"/>
+      <w:footerReference w:type="first" r:id="rId11"/>
       <w:pgSz w:w="12240" w:h="15840"/>
       <w:pgMar w:top="1440" w:right="1440" w:bottom="1440" w:left="1440" w:header="450" w:footer="444" w:gutter="0"/>
       <w:pgNumType w:start="1"/>
@@ -13322,6 +13322,73 @@
         <w:rFonts w:ascii="Century Gothic" w:hAnsi="Century Gothic"/>
       </w:rPr>
     </w:pPr>
+    <w:r>
+      <w:rPr>
+        <w:noProof/>
+      </w:rPr>
+      <w:drawing>
+        <wp:anchor distT="0" distB="0" distL="114300" distR="114300" simplePos="0" relativeHeight="251661312" behindDoc="1" locked="0" layoutInCell="1" allowOverlap="1" wp14:anchorId="057303C8" wp14:editId="3C52A57E">
+          <wp:simplePos x="0" y="0"/>
+          <wp:positionH relativeFrom="column">
+            <wp:posOffset>5829300</wp:posOffset>
+          </wp:positionH>
+          <wp:positionV relativeFrom="paragraph">
+            <wp:posOffset>-258445</wp:posOffset>
+          </wp:positionV>
+          <wp:extent cx="1002030" cy="1270000"/>
+          <wp:effectExtent l="0" t="0" r="0" b="0"/>
+          <wp:wrapNone/>
+          <wp:docPr id="5" name="Picture 5" descr="Macintosh HD:Users:clairelee:Downloads:FTC2016_Logo.png"/>
+          <wp:cNvGraphicFramePr>
+            <a:graphicFrameLocks xmlns:a="http://schemas.openxmlformats.org/drawingml/2006/main" noChangeAspect="1"/>
+          </wp:cNvGraphicFramePr>
+          <a:graphic xmlns:a="http://schemas.openxmlformats.org/drawingml/2006/main">
+            <a:graphicData uri="http://schemas.openxmlformats.org/drawingml/2006/picture">
+              <pic:pic xmlns:pic="http://schemas.openxmlformats.org/drawingml/2006/picture">
+                <pic:nvPicPr>
+                  <pic:cNvPr id="0" name="Picture 2" descr="Macintosh HD:Users:clairelee:Downloads:FTC2016_Logo.png"/>
+                  <pic:cNvPicPr>
+                    <a:picLocks noChangeAspect="1" noChangeArrowheads="1"/>
+                  </pic:cNvPicPr>
+                </pic:nvPicPr>
+                <pic:blipFill>
+                  <a:blip r:embed="rId1">
+                    <a:extLst>
+                      <a:ext uri="{28A0092B-C50C-407E-A947-70E740481C1C}">
+                        <a14:useLocalDpi xmlns:a14="http://schemas.microsoft.com/office/drawing/2010/main" val="0"/>
+                      </a:ext>
+                    </a:extLst>
+                  </a:blip>
+                  <a:srcRect/>
+                  <a:stretch>
+                    <a:fillRect/>
+                  </a:stretch>
+                </pic:blipFill>
+                <pic:spPr bwMode="auto">
+                  <a:xfrm>
+                    <a:off x="0" y="0"/>
+                    <a:ext cx="1002030" cy="1270000"/>
+                  </a:xfrm>
+                  <a:prstGeom prst="rect">
+                    <a:avLst/>
+                  </a:prstGeom>
+                  <a:noFill/>
+                  <a:ln>
+                    <a:noFill/>
+                  </a:ln>
+                </pic:spPr>
+              </pic:pic>
+            </a:graphicData>
+          </a:graphic>
+          <wp14:sizeRelH relativeFrom="page">
+            <wp14:pctWidth>0</wp14:pctWidth>
+          </wp14:sizeRelH>
+          <wp14:sizeRelV relativeFrom="page">
+            <wp14:pctHeight>0</wp14:pctHeight>
+          </wp14:sizeRelV>
+        </wp:anchor>
+      </w:drawing>
+    </w:r>
     <w:r>
       <w:rPr>
         <w:rFonts w:ascii="Century Gothic" w:hAnsi="Century Gothic"/>
@@ -13345,7 +13412,7 @@
         <w:rFonts w:ascii="Century Gothic" w:hAnsi="Century Gothic"/>
         <w:noProof/>
       </w:rPr>
-      <w:t>2</w:t>
+      <w:t>5</w:t>
     </w:r>
     <w:r>
       <w:rPr>
@@ -13367,6 +13434,84 @@
         <w:rFonts w:ascii="Century Gothic" w:hAnsi="Century Gothic"/>
       </w:rPr>
     </w:pPr>
+  </w:p>
+</w:ftr>
+</file>
+
+<file path=word/footer2.xml><?xml version="1.0" encoding="utf-8"?>
+<w:ftr xmlns:wpc="http://schemas.microsoft.com/office/word/2010/wordprocessingCanvas" xmlns:mo="http://schemas.microsoft.com/office/mac/office/2008/main" xmlns:mc="http://schemas.openxmlformats.org/markup-compatibility/2006" xmlns:mv="urn:schemas-microsoft-com:mac:vml" xmlns:o="urn:schemas-microsoft-com:office:office" xmlns:r="http://schemas.openxmlformats.org/officeDocument/2006/relationships" xmlns:m="http://schemas.openxmlformats.org/officeDocument/2006/math" xmlns:v="urn:schemas-microsoft-com:vml" xmlns:wp14="http://schemas.microsoft.com/office/word/2010/wordprocessingDrawing" xmlns:wp="http://schemas.openxmlformats.org/drawingml/2006/wordprocessingDrawing" xmlns:w10="urn:schemas-microsoft-com:office:word" xmlns:w="http://schemas.openxmlformats.org/wordprocessingml/2006/main" xmlns:w14="http://schemas.microsoft.com/office/word/2010/wordml" xmlns:wpg="http://schemas.microsoft.com/office/word/2010/wordprocessingGroup" xmlns:wpi="http://schemas.microsoft.com/office/word/2010/wordprocessingInk" xmlns:wne="http://schemas.microsoft.com/office/word/2006/wordml" xmlns:wps="http://schemas.microsoft.com/office/word/2010/wordprocessingShape" mc:Ignorable="w14 wp14">
+  <w:p>
+    <w:pPr>
+      <w:pStyle w:val="Footer"/>
+      <w:jc w:val="right"/>
+    </w:pPr>
+    <w:r>
+      <w:rPr>
+        <w:noProof/>
+      </w:rPr>
+      <w:drawing>
+        <wp:anchor distT="0" distB="0" distL="114300" distR="114300" simplePos="0" relativeHeight="251659264" behindDoc="1" locked="0" layoutInCell="1" allowOverlap="1" wp14:anchorId="57A34B7E" wp14:editId="285566DF">
+          <wp:simplePos x="0" y="0"/>
+          <wp:positionH relativeFrom="column">
+            <wp:posOffset>5829300</wp:posOffset>
+          </wp:positionH>
+          <wp:positionV relativeFrom="paragraph">
+            <wp:posOffset>-914400</wp:posOffset>
+          </wp:positionV>
+          <wp:extent cx="1002574" cy="1270345"/>
+          <wp:effectExtent l="0" t="0" r="0" b="0"/>
+          <wp:wrapNone/>
+          <wp:docPr id="4" name="Picture 4" descr="Macintosh HD:Users:clairelee:Downloads:FTC2016_Logo.png"/>
+          <wp:cNvGraphicFramePr>
+            <a:graphicFrameLocks xmlns:a="http://schemas.openxmlformats.org/drawingml/2006/main" noChangeAspect="1"/>
+          </wp:cNvGraphicFramePr>
+          <a:graphic xmlns:a="http://schemas.openxmlformats.org/drawingml/2006/main">
+            <a:graphicData uri="http://schemas.openxmlformats.org/drawingml/2006/picture">
+              <pic:pic xmlns:pic="http://schemas.openxmlformats.org/drawingml/2006/picture">
+                <pic:nvPicPr>
+                  <pic:cNvPr id="0" name="Picture 2" descr="Macintosh HD:Users:clairelee:Downloads:FTC2016_Logo.png"/>
+                  <pic:cNvPicPr>
+                    <a:picLocks noChangeAspect="1" noChangeArrowheads="1"/>
+                  </pic:cNvPicPr>
+                </pic:nvPicPr>
+                <pic:blipFill>
+                  <a:blip r:embed="rId1">
+                    <a:extLst>
+                      <a:ext uri="{28A0092B-C50C-407E-A947-70E740481C1C}">
+                        <a14:useLocalDpi xmlns:a14="http://schemas.microsoft.com/office/drawing/2010/main" val="0"/>
+                      </a:ext>
+                    </a:extLst>
+                  </a:blip>
+                  <a:srcRect/>
+                  <a:stretch>
+                    <a:fillRect/>
+                  </a:stretch>
+                </pic:blipFill>
+                <pic:spPr bwMode="auto">
+                  <a:xfrm>
+                    <a:off x="0" y="0"/>
+                    <a:ext cx="1002574" cy="1270345"/>
+                  </a:xfrm>
+                  <a:prstGeom prst="rect">
+                    <a:avLst/>
+                  </a:prstGeom>
+                  <a:noFill/>
+                  <a:ln>
+                    <a:noFill/>
+                  </a:ln>
+                </pic:spPr>
+              </pic:pic>
+            </a:graphicData>
+          </a:graphic>
+          <wp14:sizeRelH relativeFrom="page">
+            <wp14:pctWidth>0</wp14:pctWidth>
+          </wp14:sizeRelH>
+          <wp14:sizeRelV relativeFrom="page">
+            <wp14:pctHeight>0</wp14:pctHeight>
+          </wp14:sizeRelV>
+        </wp:anchor>
+      </w:drawing>
+    </w:r>
   </w:p>
 </w:ftr>
 </file>
@@ -13519,34 +13664,47 @@
         <w:noProof/>
       </w:rPr>
       <w:drawing>
-        <wp:inline distT="114300" distB="114300" distL="114300" distR="114300" wp14:anchorId="6F4ADCF1" wp14:editId="260B0184">
-          <wp:extent cx="5943600" cy="608330"/>
-          <wp:effectExtent l="0" t="0" r="0" b="1270"/>
-          <wp:docPr id="1" name="image01.png"/>
-          <wp:cNvGraphicFramePr/>
+        <wp:inline distT="0" distB="0" distL="0" distR="0" wp14:anchorId="3012A504" wp14:editId="1E160ECC">
+          <wp:extent cx="5943600" cy="600710"/>
+          <wp:effectExtent l="0" t="0" r="0" b="8890"/>
+          <wp:docPr id="3" name="Picture 3" descr="Macintosh HD:Users:clairelee:Downloads:green.png"/>
+          <wp:cNvGraphicFramePr>
+            <a:graphicFrameLocks xmlns:a="http://schemas.openxmlformats.org/drawingml/2006/main" noChangeAspect="1"/>
+          </wp:cNvGraphicFramePr>
           <a:graphic xmlns:a="http://schemas.openxmlformats.org/drawingml/2006/main">
             <a:graphicData uri="http://schemas.openxmlformats.org/drawingml/2006/picture">
               <pic:pic xmlns:pic="http://schemas.openxmlformats.org/drawingml/2006/picture">
                 <pic:nvPicPr>
-                  <pic:cNvPr id="0" name="image01.png"/>
-                  <pic:cNvPicPr preferRelativeResize="0"/>
+                  <pic:cNvPr id="0" name="Picture 1" descr="Macintosh HD:Users:clairelee:Downloads:green.png"/>
+                  <pic:cNvPicPr>
+                    <a:picLocks noChangeAspect="1" noChangeArrowheads="1"/>
+                  </pic:cNvPicPr>
                 </pic:nvPicPr>
                 <pic:blipFill>
-                  <a:blip r:embed="rId1"/>
+                  <a:blip r:embed="rId1">
+                    <a:extLst>
+                      <a:ext uri="{28A0092B-C50C-407E-A947-70E740481C1C}">
+                        <a14:useLocalDpi xmlns:a14="http://schemas.microsoft.com/office/drawing/2010/main" val="0"/>
+                      </a:ext>
+                    </a:extLst>
+                  </a:blip>
                   <a:srcRect/>
                   <a:stretch>
                     <a:fillRect/>
                   </a:stretch>
                 </pic:blipFill>
-                <pic:spPr>
+                <pic:spPr bwMode="auto">
                   <a:xfrm>
                     <a:off x="0" y="0"/>
-                    <a:ext cx="5943600" cy="608330"/>
+                    <a:ext cx="5943600" cy="600710"/>
                   </a:xfrm>
                   <a:prstGeom prst="rect">
                     <a:avLst/>
                   </a:prstGeom>
-                  <a:ln/>
+                  <a:noFill/>
+                  <a:ln>
+                    <a:noFill/>
+                  </a:ln>
                 </pic:spPr>
               </pic:pic>
             </a:graphicData>

--- a/FTC Website/forms/FTC2016_Workshops_Application.docx
+++ b/FTC Website/forms/FTC2016_Workshops_Application.docx
@@ -7526,6 +7526,26 @@
                 <w:rFonts w:ascii="Century Gothic" w:hAnsi="Century Gothic"/>
               </w:rPr>
             </w:pPr>
+            <w:r>
+              <w:rPr>
+                <w:rFonts w:ascii="Century Gothic" w:hAnsi="Century Gothic"/>
+                <w:vertAlign w:val="superscript"/>
+              </w:rPr>
+              <w:t>27</w:t>
+            </w:r>
+            <w:r>
+              <w:rPr>
+                <w:rFonts w:ascii="Century Gothic" w:hAnsi="Century Gothic"/>
+              </w:rPr>
+              <w:t xml:space="preserve"> </w:t>
+            </w:r>
+            <w:r>
+              <w:rPr>
+                <w:rFonts w:ascii="Century Gothic" w:eastAsia="ヒラギノ角ゴ Pro W3" w:hAnsi="Century Gothic"/>
+                <w:sz w:val="20"/>
+              </w:rPr>
+              <w:t>Dance: Let’s Move!</w:t>
+            </w:r>
           </w:p>
         </w:tc>
         <w:tc>
@@ -8618,8 +8638,6 @@
                 <w:rFonts w:ascii="Century Gothic" w:hAnsi="Century Gothic"/>
               </w:rPr>
             </w:pPr>
-            <w:bookmarkStart w:id="15" w:name="_GoBack"/>
-            <w:bookmarkEnd w:id="15"/>
           </w:p>
         </w:tc>
       </w:tr>
@@ -9154,7 +9172,7 @@
                 </w:ffData>
               </w:fldChar>
             </w:r>
-            <w:bookmarkStart w:id="16" w:name="Text12"/>
+            <w:bookmarkStart w:id="15" w:name="Text12"/>
             <w:r>
               <w:rPr>
                 <w:rFonts w:ascii="Century Gothic" w:eastAsia="Proxima Nova" w:hAnsi="Century Gothic" w:cs="Proxima Nova"/>
@@ -9240,7 +9258,7 @@
               </w:rPr>
               <w:fldChar w:fldCharType="end"/>
             </w:r>
-            <w:bookmarkEnd w:id="16"/>
+            <w:bookmarkEnd w:id="15"/>
           </w:p>
         </w:tc>
         <w:tc>
@@ -12251,7 +12269,9 @@
       <w:pPr>
         <w:pStyle w:val="normal0"/>
         <w:rPr>
-          <w:rFonts w:ascii="Century Gothic" w:hAnsi="Century Gothic"/>
+          <w:rFonts w:ascii="Century Gothic" w:eastAsia="Proxima Nova" w:hAnsi="Century Gothic" w:cs="Proxima Nova"/>
+          <w:sz w:val="20"/>
+          <w:szCs w:val="20"/>
         </w:rPr>
       </w:pPr>
       <w:r>
@@ -12263,6 +12283,59 @@
         </w:rPr>
         <w:t>Sometimes we all just need the opportunity to sit down and talk to one another. The topic? It could be about anything of course. Lead an engaging discussion with the members in the room and make sure everyone is involved!</w:t>
       </w:r>
+    </w:p>
+    <w:p>
+      <w:pPr>
+        <w:pStyle w:val="normal0"/>
+        <w:rPr>
+          <w:rFonts w:ascii="Century Gothic" w:eastAsia="Proxima Nova" w:hAnsi="Century Gothic" w:cs="Proxima Nova"/>
+          <w:sz w:val="20"/>
+          <w:szCs w:val="20"/>
+        </w:rPr>
+      </w:pPr>
+      <w:bookmarkStart w:id="16" w:name="_GoBack"/>
+      <w:bookmarkEnd w:id="16"/>
+    </w:p>
+    <w:p>
+      <w:pPr>
+        <w:pStyle w:val="FreeForm"/>
+        <w:spacing w:line="340" w:lineRule="atLeast"/>
+        <w:rPr>
+          <w:rFonts w:ascii="Century Gothic" w:hAnsi="Century Gothic"/>
+          <w:sz w:val="20"/>
+        </w:rPr>
+      </w:pPr>
+      <w:r>
+        <w:rPr>
+          <w:rFonts w:ascii="Century Gothic" w:hAnsi="Century Gothic"/>
+          <w:b/>
+          <w:sz w:val="20"/>
+        </w:rPr>
+        <w:t>27. Dance: Let’s Move</w:t>
+      </w:r>
+    </w:p>
+    <w:p>
+      <w:pPr>
+        <w:pStyle w:val="FreeForm"/>
+        <w:rPr>
+          <w:rFonts w:ascii="Century Gothic" w:hAnsi="Century Gothic"/>
+        </w:rPr>
+      </w:pPr>
+      <w:r>
+        <w:rPr>
+          <w:rFonts w:ascii="Century Gothic" w:hAnsi="Century Gothic"/>
+          <w:sz w:val="20"/>
+        </w:rPr>
+        <w:t>Most probably held on Friday night when everyone first arrives at FTC, a dance workshop can teach members a specific type of dance, whether it’s hip-hop, contemporary, or your own style! Lead a dance workshop to entertain CNH members!</w:t>
+      </w:r>
+    </w:p>
+    <w:p>
+      <w:pPr>
+        <w:pStyle w:val="normal0"/>
+        <w:rPr>
+          <w:rFonts w:ascii="Century Gothic" w:hAnsi="Century Gothic"/>
+        </w:rPr>
+      </w:pPr>
     </w:p>
     <w:p>
       <w:pPr>
@@ -13412,7 +13485,7 @@
         <w:rFonts w:ascii="Century Gothic" w:hAnsi="Century Gothic"/>
         <w:noProof/>
       </w:rPr>
-      <w:t>5</w:t>
+      <w:t>12</w:t>
     </w:r>
     <w:r>
       <w:rPr>
@@ -13604,7 +13677,7 @@
             </wp:anchor>
           </w:drawing>
         </mc:Choice>
-        <mc:Fallback xmlns:dgm="http://schemas.openxmlformats.org/drawingml/2006/diagram" xmlns:lc="http://schemas.openxmlformats.org/drawingml/2006/lockedCanvas" xmlns:c="http://schemas.openxmlformats.org/drawingml/2006/chart" xmlns:pic="http://schemas.openxmlformats.org/drawingml/2006/picture" xmlns:a="http://schemas.openxmlformats.org/drawingml/2006/main" xmlns:sl="http://schemas.openxmlformats.org/schemaLibrary/2006/main">
+        <mc:Fallback xmlns:sl="http://schemas.openxmlformats.org/schemaLibrary/2006/main" xmlns:a="http://schemas.openxmlformats.org/drawingml/2006/main" xmlns:pic="http://schemas.openxmlformats.org/drawingml/2006/picture" xmlns:c="http://schemas.openxmlformats.org/drawingml/2006/chart" xmlns:lc="http://schemas.openxmlformats.org/drawingml/2006/lockedCanvas" xmlns:dgm="http://schemas.openxmlformats.org/drawingml/2006/diagram">
           <w:drawing>
             <wp:anchor allowOverlap="1" behindDoc="0" distB="0" distT="0" distL="114298" distR="114298" hidden="0" layoutInCell="0" locked="0" relativeHeight="0" simplePos="0">
               <wp:simplePos x="0" y="0"/>
@@ -15196,6 +15269,14 @@
     <w:uiPriority w:val="99"/>
     <w:rsid w:val="00122C43"/>
   </w:style>
+  <w:style w:type="paragraph" w:customStyle="1" w:styleId="FreeForm">
+    <w:name w:val="Free Form"/>
+    <w:rsid w:val="00090489"/>
+    <w:rPr>
+      <w:rFonts w:eastAsia="ヒラギノ角ゴ Pro W3"/>
+      <w:szCs w:val="20"/>
+    </w:rPr>
+  </w:style>
 </w:styles>
 </file>
 
@@ -15755,6 +15836,14 @@
     <w:uiPriority w:val="99"/>
     <w:rsid w:val="00122C43"/>
   </w:style>
+  <w:style w:type="paragraph" w:customStyle="1" w:styleId="FreeForm">
+    <w:name w:val="Free Form"/>
+    <w:rsid w:val="00090489"/>
+    <w:rPr>
+      <w:rFonts w:eastAsia="ヒラギノ角ゴ Pro W3"/>
+      <w:szCs w:val="20"/>
+    </w:rPr>
+  </w:style>
 </w:styles>
 </file>
 
